--- a/해석/5괘.docx
+++ b/해석/5괘.docx
@@ -5,37 +5,39 @@
     <w:p>
       <w:pPr>
         <w:pStyle w:val="a8"/>
+        <w:rPr>
+          <w:lang w:eastAsia="ko-KR"/>
+        </w:rPr>
       </w:pPr>
       <w:r>
+        <w:rPr>
+          <w:lang w:eastAsia="ko-KR"/>
+        </w:rPr>
         <w:t>5</w:t>
       </w:r>
-      <w:proofErr w:type="gramStart"/>
       <w:r>
+        <w:rPr>
+          <w:lang w:eastAsia="ko-KR"/>
+        </w:rPr>
         <w:t>괘</w:t>
       </w:r>
       <w:r>
-        <w:t xml:space="preserve"> :</w:t>
-      </w:r>
-      <w:proofErr w:type="gramEnd"/>
-      <w:r>
-        <w:t xml:space="preserve"> 212111 : </w:t>
+        <w:rPr>
+          <w:lang w:eastAsia="ko-KR"/>
+        </w:rPr>
+        <w:t xml:space="preserve"> - </w:t>
       </w:r>
       <w:r>
-        <w:t>수</w:t>
+        <w:rPr>
+          <w:lang w:eastAsia="ko-KR"/>
+        </w:rPr>
+        <w:t>수천수</w:t>
       </w:r>
       <w:r>
-        <w:t>(</w:t>
-      </w:r>
-      <w:proofErr w:type="spellStart"/>
-      <w:r>
-        <w:t>水天</w:t>
-      </w:r>
-      <w:proofErr w:type="spellEnd"/>
-      <w:r>
-        <w:t>需</w:t>
-      </w:r>
-      <w:r>
-        <w:t>)</w:t>
+        <w:rPr>
+          <w:lang w:eastAsia="ko-KR"/>
+        </w:rPr>
+        <w:t xml:space="preserve"> - 111212</w:t>
       </w:r>
     </w:p>
     <w:p>
@@ -73,10 +75,6 @@
     </w:p>
     <w:p>
       <w:pPr>
-        <w:numPr>
-          <w:ilvl w:val="0"/>
-          <w:numId w:val="10"/>
-        </w:numPr>
         <w:spacing w:after="0" w:line="240" w:lineRule="auto"/>
         <w:textAlignment w:val="center"/>
         <w:rPr>
@@ -126,10 +124,6 @@
     </w:p>
     <w:p>
       <w:pPr>
-        <w:numPr>
-          <w:ilvl w:val="0"/>
-          <w:numId w:val="11"/>
-        </w:numPr>
         <w:spacing w:after="0" w:line="240" w:lineRule="auto"/>
         <w:textAlignment w:val="center"/>
         <w:rPr>
@@ -179,10 +173,6 @@
     </w:p>
     <w:p>
       <w:pPr>
-        <w:numPr>
-          <w:ilvl w:val="0"/>
-          <w:numId w:val="12"/>
-        </w:numPr>
         <w:spacing w:after="0" w:line="240" w:lineRule="auto"/>
         <w:textAlignment w:val="center"/>
         <w:rPr>
@@ -248,10 +238,6 @@
     </w:p>
     <w:p>
       <w:pPr>
-        <w:numPr>
-          <w:ilvl w:val="0"/>
-          <w:numId w:val="13"/>
-        </w:numPr>
         <w:spacing w:after="0" w:line="240" w:lineRule="auto"/>
         <w:textAlignment w:val="center"/>
         <w:rPr>
@@ -301,10 +287,6 @@
     </w:p>
     <w:p>
       <w:pPr>
-        <w:numPr>
-          <w:ilvl w:val="0"/>
-          <w:numId w:val="14"/>
-        </w:numPr>
         <w:spacing w:after="0" w:line="240" w:lineRule="auto"/>
         <w:textAlignment w:val="center"/>
         <w:rPr>
@@ -354,10 +336,6 @@
     </w:p>
     <w:p>
       <w:pPr>
-        <w:numPr>
-          <w:ilvl w:val="0"/>
-          <w:numId w:val="15"/>
-        </w:numPr>
         <w:spacing w:after="0" w:line="240" w:lineRule="auto"/>
         <w:textAlignment w:val="center"/>
         <w:rPr>
@@ -385,12 +363,6 @@
       </w:r>
       <w:r>
         <w:rPr>
-          <w:lang w:eastAsia="ko-KR"/>
-        </w:rPr>
-        <w:tab/>
-      </w:r>
-      <w:r>
-        <w:rPr>
           <w:rFonts w:ascii="맑은 고딕" w:eastAsia="맑은 고딕" w:hAnsi="맑은 고딕" w:cs="Calibri" w:hint="eastAsia"/>
           <w:lang w:eastAsia="ko-KR"/>
         </w:rPr>
@@ -400,7 +372,6 @@
     <w:p>
       <w:pPr>
         <w:rPr>
-          <w:rFonts w:hint="eastAsia"/>
           <w:lang w:eastAsia="ko-KR"/>
         </w:rPr>
       </w:pPr>
